--- a/Entrega/iaw-ud03-docker-02-imagenes-lab-01.docx
+++ b/Entrega/iaw-ud03-docker-02-imagenes-lab-01.docx
@@ -2185,6 +2185,9 @@
         </w:pBdr>
       </w:pPr>
       <w:r>
+        <w:rPr>
+          <w:noProof/>
+        </w:rPr>
         <w:drawing>
           <wp:inline distT="0" distB="0" distL="0" distR="0" wp14:anchorId="5205B016" wp14:editId="20AF30B7">
             <wp:extent cx="5400040" cy="3037840"/>
@@ -2256,16 +2259,43 @@
           <w:right w:val="dashSmallGap" w:sz="4" w:space="4" w:color="auto"/>
         </w:pBdr>
       </w:pPr>
-    </w:p>
-    <w:p>
-      <w:pPr>
-        <w:pBdr>
-          <w:top w:val="dashSmallGap" w:sz="4" w:space="1" w:color="auto"/>
-          <w:left w:val="dashSmallGap" w:sz="4" w:space="4" w:color="auto"/>
-          <w:bottom w:val="dashSmallGap" w:sz="4" w:space="1" w:color="auto"/>
-          <w:right w:val="dashSmallGap" w:sz="4" w:space="4" w:color="auto"/>
-        </w:pBdr>
-      </w:pPr>
+      <w:r>
+        <w:drawing>
+          <wp:inline distT="0" distB="0" distL="0" distR="0" wp14:anchorId="7ADF5287" wp14:editId="16731AE7">
+            <wp:extent cx="5400040" cy="3037840"/>
+            <wp:effectExtent l="0" t="0" r="0" b="0"/>
+            <wp:docPr id="1106753284" name="Imagen 1" descr="Texto&#10;&#10;Descripción generada automáticamente"/>
+            <wp:cNvGraphicFramePr>
+              <a:graphicFrameLocks xmlns:a="http://schemas.openxmlformats.org/drawingml/2006/main" noChangeAspect="1"/>
+            </wp:cNvGraphicFramePr>
+            <a:graphic xmlns:a="http://schemas.openxmlformats.org/drawingml/2006/main">
+              <a:graphicData uri="http://schemas.openxmlformats.org/drawingml/2006/picture">
+                <pic:pic xmlns:pic="http://schemas.openxmlformats.org/drawingml/2006/picture">
+                  <pic:nvPicPr>
+                    <pic:cNvPr id="1106753284" name="Imagen 1" descr="Texto&#10;&#10;Descripción generada automáticamente"/>
+                    <pic:cNvPicPr/>
+                  </pic:nvPicPr>
+                  <pic:blipFill>
+                    <a:blip r:embed="rId17"/>
+                    <a:stretch>
+                      <a:fillRect/>
+                    </a:stretch>
+                  </pic:blipFill>
+                  <pic:spPr>
+                    <a:xfrm>
+                      <a:off x="0" y="0"/>
+                      <a:ext cx="5400040" cy="3037840"/>
+                    </a:xfrm>
+                    <a:prstGeom prst="rect">
+                      <a:avLst/>
+                    </a:prstGeom>
+                  </pic:spPr>
+                </pic:pic>
+              </a:graphicData>
+            </a:graphic>
+          </wp:inline>
+        </w:drawing>
+      </w:r>
     </w:p>
     <w:p>
       <w:r>
@@ -2341,7 +2371,7 @@
       <w:r>
         <w:t xml:space="preserve">La descarga de la aplicación de Moodle la tienes accesible desde aquí. </w:t>
       </w:r>
-      <w:hyperlink r:id="rId17" w:history="1">
+      <w:hyperlink r:id="rId18" w:history="1">
         <w:r>
           <w:rPr>
             <w:rStyle w:val="Hipervnculo"/>
@@ -2375,39 +2405,63 @@
       <w:r>
         <w:t>Tienes un documento de los pasos a seguir aquí (</w:t>
       </w:r>
-      <w:hyperlink r:id="rId18" w:history="1">
-        <w:r>
-          <w:rPr>
-            <w:rStyle w:val="Hipervnculo"/>
-          </w:rPr>
-          <w:t>https://docs.moodle.org/401/en/Installation_quick_guide</w:t>
-        </w:r>
-      </w:hyperlink>
-      <w:r>
-        <w:t>), pero debes tener en cuenta que la instalación la haces sobre Docker.</w:t>
-      </w:r>
-    </w:p>
-    <w:p>
-      <w:pPr>
-        <w:pStyle w:val="Ttulo5"/>
-      </w:pPr>
-      <w:r>
-        <w:t xml:space="preserve">Genera un manual con los pasos utilizados utilizando </w:t>
-      </w:r>
       <w:hyperlink r:id="rId19" w:history="1">
         <w:r>
           <w:rPr>
             <w:rStyle w:val="Hipervnculo"/>
           </w:rPr>
-          <w:t>https://www.gitbook.com/</w:t>
+          <w:t>https://docs.moodle.org/401/en/Installation_qu</w:t>
+        </w:r>
+        <w:r>
+          <w:rPr>
+            <w:rStyle w:val="Hipervnculo"/>
+          </w:rPr>
+          <w:t>i</w:t>
+        </w:r>
+        <w:r>
+          <w:rPr>
+            <w:rStyle w:val="Hipervnculo"/>
+          </w:rPr>
+          <w:t>ck_guide</w:t>
+        </w:r>
+      </w:hyperlink>
+      <w:r>
+        <w:t>), pero debes tener en cuenta que la instalación la haces sobre Docker.</w:t>
+      </w:r>
+    </w:p>
+    <w:p>
+      <w:pPr>
+        <w:pStyle w:val="Ttulo5"/>
+      </w:pPr>
+      <w:r>
+        <w:t xml:space="preserve">Genera un manual con los pasos utilizados utilizando </w:t>
+      </w:r>
+      <w:hyperlink r:id="rId20" w:history="1">
+        <w:r>
+          <w:rPr>
+            <w:rStyle w:val="Hipervnculo"/>
+          </w:rPr>
+          <w:t>https://ww</w:t>
+        </w:r>
+        <w:r>
+          <w:rPr>
+            <w:rStyle w:val="Hipervnculo"/>
+          </w:rPr>
+          <w:t>w</w:t>
+        </w:r>
+        <w:r>
+          <w:rPr>
+            <w:rStyle w:val="Hipervnculo"/>
+          </w:rPr>
+          <w:t>.gitbook.com/</w:t>
         </w:r>
       </w:hyperlink>
     </w:p>
     <w:p/>
     <w:sectPr>
-      <w:headerReference w:type="default" r:id="rId20"/>
-      <w:headerReference w:type="first" r:id="rId21"/>
-      <w:footerReference w:type="first" r:id="rId22"/>
+      <w:headerReference w:type="default" r:id="rId21"/>
+      <w:headerReference w:type="first" r:id="rId22"/>
+      <w:footerReference w:type="first" r:id="rId23"/>
       <w:pgSz w:w="11906" w:h="16838"/>
       <w:pgMar w:top="1417" w:right="1701" w:bottom="1417" w:left="1701" w:header="708" w:footer="708" w:gutter="0"/>
       <w:cols w:space="708"/>
